--- a/[JAVA]/CahierDesChargesGestionProjet.docx
+++ b/[JAVA]/CahierDesChargesGestionProjet.docx
@@ -293,7 +293,45 @@
         <w:rPr>
           <w:rFonts w:ascii="Verdana" w:hAnsi="Verdana"/>
         </w:rPr>
-        <w:t>.</w:t>
+        <w:t>,</w:t>
+      </w:r>
+    </w:p>
+    <w:p>
+      <w:pPr>
+        <w:pStyle w:val="Paragraphedeliste"/>
+        <w:numPr>
+          <w:ilvl w:val="0"/>
+          <w:numId w:val="3"/>
+        </w:numPr>
+        <w:spacing w:line="360" w:lineRule="auto"/>
+        <w:rPr>
+          <w:rFonts w:ascii="Verdana" w:hAnsi="Verdana"/>
+        </w:rPr>
+      </w:pPr>
+      <w:r>
+        <w:rPr>
+          <w:rFonts w:ascii="Verdana" w:hAnsi="Verdana"/>
+        </w:rPr>
+        <w:t>Création et gestion de tags pour les tâches,</w:t>
+      </w:r>
+    </w:p>
+    <w:p>
+      <w:pPr>
+        <w:pStyle w:val="Paragraphedeliste"/>
+        <w:numPr>
+          <w:ilvl w:val="0"/>
+          <w:numId w:val="3"/>
+        </w:numPr>
+        <w:spacing w:line="360" w:lineRule="auto"/>
+        <w:rPr>
+          <w:rFonts w:ascii="Verdana" w:hAnsi="Verdana"/>
+        </w:rPr>
+      </w:pPr>
+      <w:r>
+        <w:rPr>
+          <w:rFonts w:ascii="Verdana" w:hAnsi="Verdana"/>
+        </w:rPr>
+        <w:t>Commenter sur les tâches.</w:t>
       </w:r>
     </w:p>
     <w:p>
@@ -1260,6 +1298,7 @@
     <w:lsdException w:name="HTML Sample" w:semiHidden="1" w:unhideWhenUsed="1"/>
     <w:lsdException w:name="HTML Typewriter" w:semiHidden="1" w:unhideWhenUsed="1"/>
     <w:lsdException w:name="HTML Variable" w:semiHidden="1" w:unhideWhenUsed="1"/>
+    <w:lsdException w:name="Normal Table" w:semiHidden="1" w:unhideWhenUsed="1"/>
     <w:lsdException w:name="annotation subject" w:semiHidden="1" w:unhideWhenUsed="1"/>
     <w:lsdException w:name="No List" w:semiHidden="1" w:unhideWhenUsed="1"/>
     <w:lsdException w:name="Outline List 1" w:semiHidden="1" w:unhideWhenUsed="1"/>
@@ -1302,8 +1341,11 @@
     <w:lsdException w:name="Table Contemporary" w:semiHidden="1" w:unhideWhenUsed="1"/>
     <w:lsdException w:name="Table Elegant" w:semiHidden="1" w:unhideWhenUsed="1"/>
     <w:lsdException w:name="Table Professional" w:semiHidden="1" w:unhideWhenUsed="1"/>
+    <w:lsdException w:name="Table Subtle 1" w:semiHidden="1" w:unhideWhenUsed="1"/>
     <w:lsdException w:name="Table Subtle 2" w:semiHidden="1" w:unhideWhenUsed="1"/>
     <w:lsdException w:name="Table Web 1" w:semiHidden="1" w:unhideWhenUsed="1"/>
+    <w:lsdException w:name="Table Web 2" w:semiHidden="1" w:unhideWhenUsed="1"/>
+    <w:lsdException w:name="Table Web 3" w:semiHidden="1" w:unhideWhenUsed="1"/>
     <w:lsdException w:name="Balloon Text" w:semiHidden="1" w:unhideWhenUsed="1"/>
     <w:lsdException w:name="Table Grid" w:uiPriority="39"/>
     <w:lsdException w:name="Table Theme" w:semiHidden="1" w:unhideWhenUsed="1"/>
@@ -1795,6 +1837,7 @@
     <w:rsidRoot w:val="00B5231F"/>
     <w:rsid w:val="000874E2"/>
     <w:rsid w:val="00603AB7"/>
+    <w:rsid w:val="006D3267"/>
     <w:rsid w:val="0070478D"/>
     <w:rsid w:val="00846663"/>
     <w:rsid w:val="00B5231F"/>
@@ -1943,6 +1986,7 @@
     <w:lsdException w:name="HTML Sample" w:semiHidden="1" w:unhideWhenUsed="1"/>
     <w:lsdException w:name="HTML Typewriter" w:semiHidden="1" w:unhideWhenUsed="1"/>
     <w:lsdException w:name="HTML Variable" w:semiHidden="1" w:unhideWhenUsed="1"/>
+    <w:lsdException w:name="Normal Table" w:semiHidden="1" w:unhideWhenUsed="1"/>
     <w:lsdException w:name="annotation subject" w:semiHidden="1" w:unhideWhenUsed="1"/>
     <w:lsdException w:name="No List" w:semiHidden="1" w:unhideWhenUsed="1"/>
     <w:lsdException w:name="Outline List 1" w:semiHidden="1" w:unhideWhenUsed="1"/>
@@ -1985,8 +2029,11 @@
     <w:lsdException w:name="Table Contemporary" w:semiHidden="1" w:unhideWhenUsed="1"/>
     <w:lsdException w:name="Table Elegant" w:semiHidden="1" w:unhideWhenUsed="1"/>
     <w:lsdException w:name="Table Professional" w:semiHidden="1" w:unhideWhenUsed="1"/>
+    <w:lsdException w:name="Table Subtle 1" w:semiHidden="1" w:unhideWhenUsed="1"/>
     <w:lsdException w:name="Table Subtle 2" w:semiHidden="1" w:unhideWhenUsed="1"/>
     <w:lsdException w:name="Table Web 1" w:semiHidden="1" w:unhideWhenUsed="1"/>
+    <w:lsdException w:name="Table Web 2" w:semiHidden="1" w:unhideWhenUsed="1"/>
+    <w:lsdException w:name="Table Web 3" w:semiHidden="1" w:unhideWhenUsed="1"/>
     <w:lsdException w:name="Balloon Text" w:semiHidden="1" w:unhideWhenUsed="1"/>
     <w:lsdException w:name="Table Grid" w:uiPriority="39"/>
     <w:lsdException w:name="Table Theme" w:semiHidden="1" w:unhideWhenUsed="1"/>

--- a/[JAVA]/CahierDesChargesGestionProjet.docx
+++ b/[JAVA]/CahierDesChargesGestionProjet.docx
@@ -1,6 +1,6 @@
 
 <file path=word/document.xml><?xml version="1.0" encoding="utf-8"?>
-<w:document xmlns:wpc="http://schemas.microsoft.com/office/word/2010/wordprocessingCanvas" xmlns:cx="http://schemas.microsoft.com/office/drawing/2014/chartex" xmlns:cx1="http://schemas.microsoft.com/office/drawing/2015/9/8/chartex" xmlns:cx2="http://schemas.microsoft.com/office/drawing/2015/10/21/chartex" xmlns:cx3="http://schemas.microsoft.com/office/drawing/2016/5/9/chartex" xmlns:cx4="http://schemas.microsoft.com/office/drawing/2016/5/10/chartex" xmlns:cx5="http://schemas.microsoft.com/office/drawing/2016/5/11/chartex" xmlns:cx6="http://schemas.microsoft.com/office/drawing/2016/5/12/chartex" xmlns:cx7="http://schemas.microsoft.com/office/drawing/2016/5/13/chartex" xmlns:cx8="http://schemas.microsoft.com/office/drawing/2016/5/14/chartex" xmlns:mc="http://schemas.openxmlformats.org/markup-compatibility/2006" xmlns:aink="http://schemas.microsoft.com/office/drawing/2016/ink" xmlns:am3d="http://schemas.microsoft.com/office/drawing/2017/model3d" xmlns:o="urn:schemas-microsoft-com:office:office" xmlns:r="http://schemas.openxmlformats.org/officeDocument/2006/relationships" xmlns:m="http://schemas.openxmlformats.org/officeDocument/2006/math" xmlns:v="urn:schemas-microsoft-com:vml" xmlns:wp14="http://schemas.microsoft.com/office/word/2010/wordprocessingDrawing" xmlns:wp="http://schemas.openxmlformats.org/drawingml/2006/wordprocessingDrawing" xmlns:w10="urn:schemas-microsoft-com:office:word" xmlns:w="http://schemas.openxmlformats.org/wordprocessingml/2006/main" xmlns:w14="http://schemas.microsoft.com/office/word/2010/wordml" xmlns:w15="http://schemas.microsoft.com/office/word/2012/wordml" xmlns:w16cex="http://schemas.microsoft.com/office/word/2018/wordml/cex" xmlns:w16cid="http://schemas.microsoft.com/office/word/2016/wordml/cid" xmlns:w16="http://schemas.microsoft.com/office/word/2018/wordml" xmlns:w16sdtdh="http://schemas.microsoft.com/office/word/2020/wordml/sdtdatahash" xmlns:w16se="http://schemas.microsoft.com/office/word/2015/wordml/symex" xmlns:wpg="http://schemas.microsoft.com/office/word/2010/wordprocessingGroup" xmlns:wpi="http://schemas.microsoft.com/office/word/2010/wordprocessingInk" xmlns:wne="http://schemas.microsoft.com/office/word/2006/wordml" xmlns:wps="http://schemas.microsoft.com/office/word/2010/wordprocessingShape" mc:Ignorable="w14 w15 w16se w16cid w16 w16cex w16sdtdh wp14">
+<w:document xmlns:wpc="http://schemas.microsoft.com/office/word/2010/wordprocessingCanvas" xmlns:cx="http://schemas.microsoft.com/office/drawing/2014/chartex" xmlns:cx1="http://schemas.microsoft.com/office/drawing/2015/9/8/chartex" xmlns:mc="http://schemas.openxmlformats.org/markup-compatibility/2006" xmlns:o="urn:schemas-microsoft-com:office:office" xmlns:r="http://schemas.openxmlformats.org/officeDocument/2006/relationships" xmlns:m="http://schemas.openxmlformats.org/officeDocument/2006/math" xmlns:v="urn:schemas-microsoft-com:vml" xmlns:wp14="http://schemas.microsoft.com/office/word/2010/wordprocessingDrawing" xmlns:wp="http://schemas.openxmlformats.org/drawingml/2006/wordprocessingDrawing" xmlns:w10="urn:schemas-microsoft-com:office:word" xmlns:w="http://schemas.openxmlformats.org/wordprocessingml/2006/main" xmlns:w14="http://schemas.microsoft.com/office/word/2010/wordml" xmlns:w15="http://schemas.microsoft.com/office/word/2012/wordml" xmlns:w16se="http://schemas.microsoft.com/office/word/2015/wordml/symex" xmlns:wpg="http://schemas.microsoft.com/office/word/2010/wordprocessingGroup" xmlns:wpi="http://schemas.microsoft.com/office/word/2010/wordprocessingInk" xmlns:wne="http://schemas.microsoft.com/office/word/2006/wordml" xmlns:wps="http://schemas.microsoft.com/office/word/2010/wordprocessingShape" mc:Ignorable="w14 w15 w16se wp14">
   <w:body>
     <w:p>
       <w:pPr>
@@ -82,7 +82,21 @@
           <w:rFonts w:ascii="Verdana" w:hAnsi="Verdana"/>
           <w:u w:val="single"/>
         </w:rPr>
-        <w:t>Descriptif de la solution « Exprimons-Nous ! </w:t>
+        <w:t>Descriptif</w:t>
+      </w:r>
+      <w:r>
+        <w:rPr>
+          <w:rFonts w:ascii="Verdana" w:hAnsi="Verdana"/>
+          <w:u w:val="single"/>
+        </w:rPr>
+        <w:t xml:space="preserve"> de la solution « Exprimons</w:t>
+      </w:r>
+      <w:r>
+        <w:rPr>
+          <w:rFonts w:ascii="Verdana" w:hAnsi="Verdana"/>
+          <w:u w:val="single"/>
+        </w:rPr>
+        <w:t> </w:t>
       </w:r>
       <w:r>
         <w:rPr>
@@ -109,7 +123,7 @@
         <w:rPr>
           <w:rFonts w:ascii="Verdana" w:hAnsi="Verdana"/>
         </w:rPr>
-        <w:t>« Exprimons-Nous ! </w:t>
+        <w:t xml:space="preserve">« Exprimons </w:t>
       </w:r>
       <w:r>
         <w:rPr>
@@ -139,7 +153,31 @@
         <w:rPr>
           <w:rFonts w:ascii="Verdana" w:hAnsi="Verdana"/>
         </w:rPr>
-        <w:t>de gestion de projet destinée à permettre à des utilisateurs d’organisés les différentes tâches d’un projet en catégories et sous-tâches aisément afin de permettre une meilleure organisation et visibilité du projet et de son avancement.</w:t>
+        <w:t xml:space="preserve">de gestion de projet destinée à permettre </w:t>
+      </w:r>
+      <w:r>
+        <w:rPr>
+          <w:rFonts w:ascii="Verdana" w:hAnsi="Verdana"/>
+        </w:rPr>
+        <w:t xml:space="preserve">à l’équipe de développement de la plateforme « Exprimons-Nous ! » d’organiser </w:t>
+      </w:r>
+      <w:r>
+        <w:rPr>
+          <w:rFonts w:ascii="Verdana" w:hAnsi="Verdana"/>
+        </w:rPr>
+        <w:t xml:space="preserve">les </w:t>
+      </w:r>
+      <w:r>
+        <w:rPr>
+          <w:rFonts w:ascii="Verdana" w:hAnsi="Verdana"/>
+        </w:rPr>
+        <w:t>différentes tâches du</w:t>
+      </w:r>
+      <w:r>
+        <w:rPr>
+          <w:rFonts w:ascii="Verdana" w:hAnsi="Verdana"/>
+        </w:rPr>
+        <w:t xml:space="preserve"> projet en catégories et sous-tâches aisément afin de permettre une meilleure organisation et visibilité du projet et de son avancement.</w:t>
       </w:r>
     </w:p>
     <w:p>
@@ -168,7 +206,13 @@
         <w:rPr>
           <w:rFonts w:ascii="Verdana" w:hAnsi="Verdana"/>
         </w:rPr>
-        <w:t>L’application « Exprimons-Nous ! </w:t>
+        <w:t>L</w:t>
+      </w:r>
+      <w:r>
+        <w:rPr>
+          <w:rFonts w:ascii="Verdana" w:hAnsi="Verdana"/>
+        </w:rPr>
+        <w:t xml:space="preserve">’application « Exprimons </w:t>
       </w:r>
       <w:r>
         <w:rPr>
@@ -199,7 +243,19 @@
         <w:rPr>
           <w:rFonts w:ascii="Verdana" w:hAnsi="Verdana"/>
         </w:rPr>
-        <w:t>Création d’un compte utilisateur,</w:t>
+        <w:t>Connexion</w:t>
+      </w:r>
+      <w:r>
+        <w:rPr>
+          <w:rFonts w:ascii="Verdana" w:hAnsi="Verdana"/>
+        </w:rPr>
+        <w:t>/Déconnexion de l’utilisateur</w:t>
+      </w:r>
+      <w:r>
+        <w:rPr>
+          <w:rFonts w:ascii="Verdana" w:hAnsi="Verdana"/>
+        </w:rPr>
+        <w:t>,</w:t>
       </w:r>
     </w:p>
     <w:p>
@@ -218,7 +274,19 @@
         <w:rPr>
           <w:rFonts w:ascii="Verdana" w:hAnsi="Verdana"/>
         </w:rPr>
-        <w:t>Connexion,</w:t>
+        <w:t xml:space="preserve">Création et gestion de </w:t>
+      </w:r>
+      <w:r>
+        <w:rPr>
+          <w:rFonts w:ascii="Verdana" w:hAnsi="Verdana"/>
+        </w:rPr>
+        <w:t>liste de tâches</w:t>
+      </w:r>
+      <w:r>
+        <w:rPr>
+          <w:rFonts w:ascii="Verdana" w:hAnsi="Verdana"/>
+        </w:rPr>
+        <w:t>,</w:t>
       </w:r>
     </w:p>
     <w:p>
@@ -237,7 +305,13 @@
         <w:rPr>
           <w:rFonts w:ascii="Verdana" w:hAnsi="Verdana"/>
         </w:rPr>
-        <w:t>Création et gestion de catégories</w:t>
+        <w:t>C</w:t>
+      </w:r>
+      <w:r>
+        <w:rPr>
+          <w:rFonts w:ascii="Verdana" w:hAnsi="Verdana"/>
+        </w:rPr>
+        <w:t>réation, modification et suppression de tâches</w:t>
       </w:r>
       <w:r>
         <w:rPr>
@@ -262,13 +336,13 @@
         <w:rPr>
           <w:rFonts w:ascii="Verdana" w:hAnsi="Verdana"/>
         </w:rPr>
-        <w:t>Création et gestion de tâches et sous-tâches</w:t>
-      </w:r>
-      <w:r>
-        <w:rPr>
-          <w:rFonts w:ascii="Verdana" w:hAnsi="Verdana"/>
-        </w:rPr>
-        <w:t>,</w:t>
+        <w:t>G</w:t>
+      </w:r>
+      <w:r>
+        <w:rPr>
+          <w:rFonts w:ascii="Verdana" w:hAnsi="Verdana"/>
+        </w:rPr>
+        <w:t>estion de tags pour les tâches,</w:t>
       </w:r>
     </w:p>
     <w:p>
@@ -287,80 +361,50 @@
         <w:rPr>
           <w:rFonts w:ascii="Verdana" w:hAnsi="Verdana"/>
         </w:rPr>
-        <w:t>Assignation d’utilisateur à des tâches</w:t>
-      </w:r>
-      <w:r>
-        <w:rPr>
-          <w:rFonts w:ascii="Verdana" w:hAnsi="Verdana"/>
-        </w:rPr>
-        <w:t>,</w:t>
+        <w:t>Commenter sur les tâches.</w:t>
       </w:r>
     </w:p>
     <w:p>
       <w:pPr>
-        <w:pStyle w:val="Paragraphedeliste"/>
-        <w:numPr>
-          <w:ilvl w:val="0"/>
-          <w:numId w:val="3"/>
-        </w:numPr>
-        <w:spacing w:line="360" w:lineRule="auto"/>
-        <w:rPr>
-          <w:rFonts w:ascii="Verdana" w:hAnsi="Verdana"/>
-        </w:rPr>
-      </w:pPr>
-      <w:r>
-        <w:rPr>
-          <w:rFonts w:ascii="Verdana" w:hAnsi="Verdana"/>
-        </w:rPr>
-        <w:t>Création et gestion de tags pour les tâches,</w:t>
+        <w:pStyle w:val="Titre1"/>
+        <w:rPr>
+          <w:rFonts w:ascii="Verdana" w:hAnsi="Verdana"/>
+          <w:u w:val="single"/>
+        </w:rPr>
+      </w:pPr>
+      <w:r>
+        <w:rPr>
+          <w:rFonts w:ascii="Verdana" w:hAnsi="Verdana"/>
+          <w:u w:val="single"/>
+        </w:rPr>
+        <w:t>Expression du besoin</w:t>
       </w:r>
     </w:p>
     <w:p>
       <w:pPr>
-        <w:pStyle w:val="Paragraphedeliste"/>
-        <w:numPr>
-          <w:ilvl w:val="0"/>
-          <w:numId w:val="3"/>
-        </w:numPr>
-        <w:spacing w:line="360" w:lineRule="auto"/>
-        <w:rPr>
-          <w:rFonts w:ascii="Verdana" w:hAnsi="Verdana"/>
-        </w:rPr>
-      </w:pPr>
-      <w:r>
-        <w:rPr>
-          <w:rFonts w:ascii="Verdana" w:hAnsi="Verdana"/>
-        </w:rPr>
-        <w:t>Commenter sur les tâches.</w:t>
-      </w:r>
-    </w:p>
-    <w:p>
-      <w:pPr>
-        <w:pStyle w:val="Titre1"/>
-        <w:rPr>
-          <w:rFonts w:ascii="Verdana" w:hAnsi="Verdana"/>
-          <w:u w:val="single"/>
-        </w:rPr>
-      </w:pPr>
-      <w:r>
-        <w:rPr>
-          <w:rFonts w:ascii="Verdana" w:hAnsi="Verdana"/>
-          <w:u w:val="single"/>
-        </w:rPr>
-        <w:t>Expression du besoin</w:t>
-      </w:r>
-    </w:p>
-    <w:p>
-      <w:pPr>
-        <w:rPr>
-          <w:rFonts w:ascii="Verdana" w:hAnsi="Verdana"/>
-        </w:rPr>
-      </w:pPr>
-      <w:r>
-        <w:rPr>
-          <w:rFonts w:ascii="Verdana" w:hAnsi="Verdana"/>
-        </w:rPr>
-        <w:t>L’utilisateur de l’application « Exprimons-Nous ! </w:t>
+        <w:rPr>
+          <w:rFonts w:ascii="Verdana" w:hAnsi="Verdana"/>
+        </w:rPr>
+      </w:pPr>
+      <w:r>
+        <w:rPr>
+          <w:rFonts w:ascii="Verdana" w:hAnsi="Verdana"/>
+        </w:rPr>
+        <w:t xml:space="preserve">L’utilisateur de </w:t>
+      </w:r>
+      <w:r>
+        <w:rPr>
+          <w:rFonts w:ascii="Verdana" w:hAnsi="Verdana"/>
+        </w:rPr>
+        <w:t>l’application « Exprimons</w:t>
+      </w:r>
+      <w:bookmarkStart w:id="0" w:name="_GoBack"/>
+      <w:bookmarkEnd w:id="0"/>
+      <w:r>
+        <w:rPr>
+          <w:rFonts w:ascii="Verdana" w:hAnsi="Verdana"/>
+        </w:rPr>
+        <w:t> </w:t>
       </w:r>
       <w:r>
         <w:rPr>
@@ -416,42 +460,79 @@
         <w:rPr>
           <w:rFonts w:ascii="Verdana" w:hAnsi="Verdana"/>
         </w:rPr>
-        <w:t>L’utilisateur doit être propriétaire d’une tâche ou admin pour la modifier</w:t>
-      </w:r>
-      <w:r>
-        <w:rPr>
-          <w:rFonts w:ascii="Verdana" w:hAnsi="Verdana"/>
-        </w:rPr>
-        <w:t>.</w:t>
+        <w:t xml:space="preserve">L’utilisateur doit être propriétaire </w:t>
+      </w:r>
+      <w:r>
+        <w:rPr>
+          <w:rFonts w:ascii="Verdana" w:hAnsi="Verdana"/>
+        </w:rPr>
+        <w:t>de la tâche/liste</w:t>
+      </w:r>
+      <w:r>
+        <w:rPr>
+          <w:rFonts w:ascii="Verdana" w:hAnsi="Verdana"/>
+        </w:rPr>
+        <w:t xml:space="preserve"> pour la modifier</w:t>
+      </w:r>
+      <w:r>
+        <w:rPr>
+          <w:rFonts w:ascii="Verdana" w:hAnsi="Verdana"/>
+        </w:rPr>
+        <w:t>,</w:t>
       </w:r>
     </w:p>
     <w:p>
       <w:pPr>
-        <w:pStyle w:val="Titre1"/>
-        <w:rPr>
-          <w:rFonts w:ascii="Verdana" w:hAnsi="Verdana"/>
-          <w:u w:val="single"/>
-        </w:rPr>
-      </w:pPr>
-      <w:r>
-        <w:rPr>
-          <w:rFonts w:ascii="Verdana" w:hAnsi="Verdana"/>
-          <w:u w:val="single"/>
-        </w:rPr>
-        <w:t xml:space="preserve">Intervenant </w:t>
+        <w:pStyle w:val="Paragraphedeliste"/>
+        <w:numPr>
+          <w:ilvl w:val="0"/>
+          <w:numId w:val="4"/>
+        </w:numPr>
+        <w:spacing w:line="360" w:lineRule="auto"/>
+        <w:rPr>
+          <w:rFonts w:ascii="Verdana" w:hAnsi="Verdana"/>
+        </w:rPr>
+      </w:pPr>
+      <w:r>
+        <w:rPr>
+          <w:rFonts w:ascii="Verdana" w:hAnsi="Verdana"/>
+        </w:rPr>
+        <w:t>Il ne doit pas être possible de changer le propriétaire d’une tâche.</w:t>
       </w:r>
     </w:p>
     <w:p>
       <w:pPr>
-        <w:rPr>
-          <w:rFonts w:ascii="Verdana" w:hAnsi="Verdana"/>
-        </w:rPr>
-      </w:pPr>
-      <w:r>
-        <w:rPr>
-          <w:rFonts w:ascii="Verdana" w:hAnsi="Verdana"/>
-        </w:rPr>
-        <w:t>Pour la réalisation de l’application « Exprimons-Nous ! </w:t>
+        <w:pStyle w:val="Titre1"/>
+        <w:rPr>
+          <w:rFonts w:ascii="Verdana" w:hAnsi="Verdana"/>
+          <w:u w:val="single"/>
+        </w:rPr>
+      </w:pPr>
+      <w:r>
+        <w:rPr>
+          <w:rFonts w:ascii="Verdana" w:hAnsi="Verdana"/>
+          <w:u w:val="single"/>
+        </w:rPr>
+        <w:t xml:space="preserve">Intervenant </w:t>
+      </w:r>
+    </w:p>
+    <w:p>
+      <w:pPr>
+        <w:rPr>
+          <w:rFonts w:ascii="Verdana" w:hAnsi="Verdana"/>
+        </w:rPr>
+      </w:pPr>
+      <w:r>
+        <w:rPr>
+          <w:rFonts w:ascii="Verdana" w:hAnsi="Verdana"/>
+        </w:rPr>
+        <w:t>Pour la réalisation de l</w:t>
+      </w:r>
+      <w:r>
+        <w:rPr>
+          <w:rFonts w:ascii="Verdana" w:hAnsi="Verdana"/>
+        </w:rPr>
+        <w:t xml:space="preserve">’application « Exprimons </w:t>
       </w:r>
       <w:r>
         <w:rPr>
@@ -463,13 +544,25 @@
         <w:rPr>
           <w:rFonts w:ascii="Verdana" w:hAnsi="Verdana"/>
         </w:rPr>
-        <w:t xml:space="preserve">», nous feront appelle à un intervenant unique en la personne de </w:t>
-      </w:r>
-      <w:r>
-        <w:rPr>
-          <w:rFonts w:ascii="Verdana" w:hAnsi="Verdana"/>
-        </w:rPr>
-        <w:t>Kilian CASSAIGNE</w:t>
+        <w:t>», nous feron</w:t>
+      </w:r>
+      <w:r>
+        <w:rPr>
+          <w:rFonts w:ascii="Verdana" w:hAnsi="Verdana"/>
+        </w:rPr>
+        <w:t>s</w:t>
+      </w:r>
+      <w:r>
+        <w:rPr>
+          <w:rFonts w:ascii="Verdana" w:hAnsi="Verdana"/>
+        </w:rPr>
+        <w:t xml:space="preserve"> appelle à un intervenant unique en la personne de </w:t>
+      </w:r>
+      <w:r>
+        <w:rPr>
+          <w:rFonts w:ascii="Verdana" w:hAnsi="Verdana"/>
+        </w:rPr>
+        <w:t>Sarah KOUTA-LOPATEY</w:t>
       </w:r>
       <w:r>
         <w:rPr>
@@ -517,7 +610,7 @@
 </file>
 
 <file path=word/endnotes.xml><?xml version="1.0" encoding="utf-8"?>
-<w:endnotes xmlns:wpc="http://schemas.microsoft.com/office/word/2010/wordprocessingCanvas" xmlns:cx="http://schemas.microsoft.com/office/drawing/2014/chartex" xmlns:cx1="http://schemas.microsoft.com/office/drawing/2015/9/8/chartex" xmlns:cx2="http://schemas.microsoft.com/office/drawing/2015/10/21/chartex" xmlns:cx3="http://schemas.microsoft.com/office/drawing/2016/5/9/chartex" xmlns:cx4="http://schemas.microsoft.com/office/drawing/2016/5/10/chartex" xmlns:cx5="http://schemas.microsoft.com/office/drawing/2016/5/11/chartex" xmlns:cx6="http://schemas.microsoft.com/office/drawing/2016/5/12/chartex" xmlns:cx7="http://schemas.microsoft.com/office/drawing/2016/5/13/chartex" xmlns:cx8="http://schemas.microsoft.com/office/drawing/2016/5/14/chartex" xmlns:mc="http://schemas.openxmlformats.org/markup-compatibility/2006" xmlns:aink="http://schemas.microsoft.com/office/drawing/2016/ink" xmlns:am3d="http://schemas.microsoft.com/office/drawing/2017/model3d" xmlns:o="urn:schemas-microsoft-com:office:office" xmlns:r="http://schemas.openxmlformats.org/officeDocument/2006/relationships" xmlns:m="http://schemas.openxmlformats.org/officeDocument/2006/math" xmlns:v="urn:schemas-microsoft-com:vml" xmlns:wp14="http://schemas.microsoft.com/office/word/2010/wordprocessingDrawing" xmlns:wp="http://schemas.openxmlformats.org/drawingml/2006/wordprocessingDrawing" xmlns:w10="urn:schemas-microsoft-com:office:word" xmlns:w="http://schemas.openxmlformats.org/wordprocessingml/2006/main" xmlns:w14="http://schemas.microsoft.com/office/word/2010/wordml" xmlns:w15="http://schemas.microsoft.com/office/word/2012/wordml" xmlns:w16cex="http://schemas.microsoft.com/office/word/2018/wordml/cex" xmlns:w16cid="http://schemas.microsoft.com/office/word/2016/wordml/cid" xmlns:w16="http://schemas.microsoft.com/office/word/2018/wordml" xmlns:w16sdtdh="http://schemas.microsoft.com/office/word/2020/wordml/sdtdatahash" xmlns:w16se="http://schemas.microsoft.com/office/word/2015/wordml/symex" xmlns:wpg="http://schemas.microsoft.com/office/word/2010/wordprocessingGroup" xmlns:wpi="http://schemas.microsoft.com/office/word/2010/wordprocessingInk" xmlns:wne="http://schemas.microsoft.com/office/word/2006/wordml" xmlns:wps="http://schemas.microsoft.com/office/word/2010/wordprocessingShape" mc:Ignorable="w14 w15 w16se w16cid w16 w16cex w16sdtdh wp14">
+<w:endnotes xmlns:wpc="http://schemas.microsoft.com/office/word/2010/wordprocessingCanvas" xmlns:cx="http://schemas.microsoft.com/office/drawing/2014/chartex" xmlns:cx1="http://schemas.microsoft.com/office/drawing/2015/9/8/chartex" xmlns:mc="http://schemas.openxmlformats.org/markup-compatibility/2006" xmlns:o="urn:schemas-microsoft-com:office:office" xmlns:r="http://schemas.openxmlformats.org/officeDocument/2006/relationships" xmlns:m="http://schemas.openxmlformats.org/officeDocument/2006/math" xmlns:v="urn:schemas-microsoft-com:vml" xmlns:wp14="http://schemas.microsoft.com/office/word/2010/wordprocessingDrawing" xmlns:wp="http://schemas.openxmlformats.org/drawingml/2006/wordprocessingDrawing" xmlns:w10="urn:schemas-microsoft-com:office:word" xmlns:w="http://schemas.openxmlformats.org/wordprocessingml/2006/main" xmlns:w14="http://schemas.microsoft.com/office/word/2010/wordml" xmlns:w15="http://schemas.microsoft.com/office/word/2012/wordml" xmlns:w16se="http://schemas.microsoft.com/office/word/2015/wordml/symex" xmlns:wpg="http://schemas.microsoft.com/office/word/2010/wordprocessingGroup" xmlns:wpi="http://schemas.microsoft.com/office/word/2010/wordprocessingInk" xmlns:wne="http://schemas.microsoft.com/office/word/2006/wordml" xmlns:wps="http://schemas.microsoft.com/office/word/2010/wordprocessingShape" mc:Ignorable="w14 w15 w16se wp14">
   <w:endnote w:type="separator" w:id="-1">
     <w:p>
       <w:pPr>
@@ -542,7 +635,7 @@
 </file>
 
 <file path=word/footer1.xml><?xml version="1.0" encoding="utf-8"?>
-<w:ftr xmlns:wpc="http://schemas.microsoft.com/office/word/2010/wordprocessingCanvas" xmlns:cx="http://schemas.microsoft.com/office/drawing/2014/chartex" xmlns:cx1="http://schemas.microsoft.com/office/drawing/2015/9/8/chartex" xmlns:cx2="http://schemas.microsoft.com/office/drawing/2015/10/21/chartex" xmlns:cx3="http://schemas.microsoft.com/office/drawing/2016/5/9/chartex" xmlns:cx4="http://schemas.microsoft.com/office/drawing/2016/5/10/chartex" xmlns:cx5="http://schemas.microsoft.com/office/drawing/2016/5/11/chartex" xmlns:cx6="http://schemas.microsoft.com/office/drawing/2016/5/12/chartex" xmlns:cx7="http://schemas.microsoft.com/office/drawing/2016/5/13/chartex" xmlns:cx8="http://schemas.microsoft.com/office/drawing/2016/5/14/chartex" xmlns:mc="http://schemas.openxmlformats.org/markup-compatibility/2006" xmlns:aink="http://schemas.microsoft.com/office/drawing/2016/ink" xmlns:am3d="http://schemas.microsoft.com/office/drawing/2017/model3d" xmlns:o="urn:schemas-microsoft-com:office:office" xmlns:r="http://schemas.openxmlformats.org/officeDocument/2006/relationships" xmlns:m="http://schemas.openxmlformats.org/officeDocument/2006/math" xmlns:v="urn:schemas-microsoft-com:vml" xmlns:wp14="http://schemas.microsoft.com/office/word/2010/wordprocessingDrawing" xmlns:wp="http://schemas.openxmlformats.org/drawingml/2006/wordprocessingDrawing" xmlns:w10="urn:schemas-microsoft-com:office:word" xmlns:w="http://schemas.openxmlformats.org/wordprocessingml/2006/main" xmlns:w14="http://schemas.microsoft.com/office/word/2010/wordml" xmlns:w15="http://schemas.microsoft.com/office/word/2012/wordml" xmlns:w16cex="http://schemas.microsoft.com/office/word/2018/wordml/cex" xmlns:w16cid="http://schemas.microsoft.com/office/word/2016/wordml/cid" xmlns:w16="http://schemas.microsoft.com/office/word/2018/wordml" xmlns:w16sdtdh="http://schemas.microsoft.com/office/word/2020/wordml/sdtdatahash" xmlns:w16se="http://schemas.microsoft.com/office/word/2015/wordml/symex" xmlns:wpg="http://schemas.microsoft.com/office/word/2010/wordprocessingGroup" xmlns:wpi="http://schemas.microsoft.com/office/word/2010/wordprocessingInk" xmlns:wne="http://schemas.microsoft.com/office/word/2006/wordml" xmlns:wps="http://schemas.microsoft.com/office/word/2010/wordprocessingShape" mc:Ignorable="w14 w15 w16se w16cid w16 w16cex w16sdtdh wp14">
+<w:ftr xmlns:wpc="http://schemas.microsoft.com/office/word/2010/wordprocessingCanvas" xmlns:cx="http://schemas.microsoft.com/office/drawing/2014/chartex" xmlns:cx1="http://schemas.microsoft.com/office/drawing/2015/9/8/chartex" xmlns:mc="http://schemas.openxmlformats.org/markup-compatibility/2006" xmlns:o="urn:schemas-microsoft-com:office:office" xmlns:r="http://schemas.openxmlformats.org/officeDocument/2006/relationships" xmlns:m="http://schemas.openxmlformats.org/officeDocument/2006/math" xmlns:v="urn:schemas-microsoft-com:vml" xmlns:wp14="http://schemas.microsoft.com/office/word/2010/wordprocessingDrawing" xmlns:wp="http://schemas.openxmlformats.org/drawingml/2006/wordprocessingDrawing" xmlns:w10="urn:schemas-microsoft-com:office:word" xmlns:w="http://schemas.openxmlformats.org/wordprocessingml/2006/main" xmlns:w14="http://schemas.microsoft.com/office/word/2010/wordml" xmlns:w15="http://schemas.microsoft.com/office/word/2012/wordml" xmlns:w16se="http://schemas.microsoft.com/office/word/2015/wordml/symex" xmlns:wpg="http://schemas.microsoft.com/office/word/2010/wordprocessingGroup" xmlns:wpi="http://schemas.microsoft.com/office/word/2010/wordprocessingInk" xmlns:wne="http://schemas.microsoft.com/office/word/2006/wordml" xmlns:wps="http://schemas.microsoft.com/office/word/2010/wordprocessingShape" mc:Ignorable="w14 w15 w16se wp14">
   <w:tbl>
     <w:tblPr>
       <w:tblW w:w="5000" w:type="pct"/>
@@ -599,7 +692,7 @@
                   <w:caps/>
                   <w:color w:val="000000" w:themeColor="text1"/>
                 </w:rPr>
-                <w:t>KILIAN CASSAIGNE</w:t>
+                <w:t>Sarah KOUTA-LOPATEY</w:t>
               </w:r>
             </w:p>
           </w:sdtContent>
@@ -663,7 +756,7 @@
 </file>
 
 <file path=word/footnotes.xml><?xml version="1.0" encoding="utf-8"?>
-<w:footnotes xmlns:wpc="http://schemas.microsoft.com/office/word/2010/wordprocessingCanvas" xmlns:cx="http://schemas.microsoft.com/office/drawing/2014/chartex" xmlns:cx1="http://schemas.microsoft.com/office/drawing/2015/9/8/chartex" xmlns:cx2="http://schemas.microsoft.com/office/drawing/2015/10/21/chartex" xmlns:cx3="http://schemas.microsoft.com/office/drawing/2016/5/9/chartex" xmlns:cx4="http://schemas.microsoft.com/office/drawing/2016/5/10/chartex" xmlns:cx5="http://schemas.microsoft.com/office/drawing/2016/5/11/chartex" xmlns:cx6="http://schemas.microsoft.com/office/drawing/2016/5/12/chartex" xmlns:cx7="http://schemas.microsoft.com/office/drawing/2016/5/13/chartex" xmlns:cx8="http://schemas.microsoft.com/office/drawing/2016/5/14/chartex" xmlns:mc="http://schemas.openxmlformats.org/markup-compatibility/2006" xmlns:aink="http://schemas.microsoft.com/office/drawing/2016/ink" xmlns:am3d="http://schemas.microsoft.com/office/drawing/2017/model3d" xmlns:o="urn:schemas-microsoft-com:office:office" xmlns:r="http://schemas.openxmlformats.org/officeDocument/2006/relationships" xmlns:m="http://schemas.openxmlformats.org/officeDocument/2006/math" xmlns:v="urn:schemas-microsoft-com:vml" xmlns:wp14="http://schemas.microsoft.com/office/word/2010/wordprocessingDrawing" xmlns:wp="http://schemas.openxmlformats.org/drawingml/2006/wordprocessingDrawing" xmlns:w10="urn:schemas-microsoft-com:office:word" xmlns:w="http://schemas.openxmlformats.org/wordprocessingml/2006/main" xmlns:w14="http://schemas.microsoft.com/office/word/2010/wordml" xmlns:w15="http://schemas.microsoft.com/office/word/2012/wordml" xmlns:w16cex="http://schemas.microsoft.com/office/word/2018/wordml/cex" xmlns:w16cid="http://schemas.microsoft.com/office/word/2016/wordml/cid" xmlns:w16="http://schemas.microsoft.com/office/word/2018/wordml" xmlns:w16sdtdh="http://schemas.microsoft.com/office/word/2020/wordml/sdtdatahash" xmlns:w16se="http://schemas.microsoft.com/office/word/2015/wordml/symex" xmlns:wpg="http://schemas.microsoft.com/office/word/2010/wordprocessingGroup" xmlns:wpi="http://schemas.microsoft.com/office/word/2010/wordprocessingInk" xmlns:wne="http://schemas.microsoft.com/office/word/2006/wordml" xmlns:wps="http://schemas.microsoft.com/office/word/2010/wordprocessingShape" mc:Ignorable="w14 w15 w16se w16cid w16 w16cex w16sdtdh wp14">
+<w:footnotes xmlns:wpc="http://schemas.microsoft.com/office/word/2010/wordprocessingCanvas" xmlns:cx="http://schemas.microsoft.com/office/drawing/2014/chartex" xmlns:cx1="http://schemas.microsoft.com/office/drawing/2015/9/8/chartex" xmlns:mc="http://schemas.openxmlformats.org/markup-compatibility/2006" xmlns:o="urn:schemas-microsoft-com:office:office" xmlns:r="http://schemas.openxmlformats.org/officeDocument/2006/relationships" xmlns:m="http://schemas.openxmlformats.org/officeDocument/2006/math" xmlns:v="urn:schemas-microsoft-com:vml" xmlns:wp14="http://schemas.microsoft.com/office/word/2010/wordprocessingDrawing" xmlns:wp="http://schemas.openxmlformats.org/drawingml/2006/wordprocessingDrawing" xmlns:w10="urn:schemas-microsoft-com:office:word" xmlns:w="http://schemas.openxmlformats.org/wordprocessingml/2006/main" xmlns:w14="http://schemas.microsoft.com/office/word/2010/wordml" xmlns:w15="http://schemas.microsoft.com/office/word/2012/wordml" xmlns:w16se="http://schemas.microsoft.com/office/word/2015/wordml/symex" xmlns:wpg="http://schemas.microsoft.com/office/word/2010/wordprocessingGroup" xmlns:wpi="http://schemas.microsoft.com/office/word/2010/wordprocessingInk" xmlns:wne="http://schemas.microsoft.com/office/word/2006/wordml" xmlns:wps="http://schemas.microsoft.com/office/word/2010/wordprocessingShape" mc:Ignorable="w14 w15 w16se wp14">
   <w:footnote w:type="separator" w:id="-1">
     <w:p>
       <w:pPr>
@@ -688,7 +781,7 @@
 </file>
 
 <file path=word/header1.xml><?xml version="1.0" encoding="utf-8"?>
-<w:hdr xmlns:wpc="http://schemas.microsoft.com/office/word/2010/wordprocessingCanvas" xmlns:cx="http://schemas.microsoft.com/office/drawing/2014/chartex" xmlns:cx1="http://schemas.microsoft.com/office/drawing/2015/9/8/chartex" xmlns:cx2="http://schemas.microsoft.com/office/drawing/2015/10/21/chartex" xmlns:cx3="http://schemas.microsoft.com/office/drawing/2016/5/9/chartex" xmlns:cx4="http://schemas.microsoft.com/office/drawing/2016/5/10/chartex" xmlns:cx5="http://schemas.microsoft.com/office/drawing/2016/5/11/chartex" xmlns:cx6="http://schemas.microsoft.com/office/drawing/2016/5/12/chartex" xmlns:cx7="http://schemas.microsoft.com/office/drawing/2016/5/13/chartex" xmlns:cx8="http://schemas.microsoft.com/office/drawing/2016/5/14/chartex" xmlns:mc="http://schemas.openxmlformats.org/markup-compatibility/2006" xmlns:aink="http://schemas.microsoft.com/office/drawing/2016/ink" xmlns:am3d="http://schemas.microsoft.com/office/drawing/2017/model3d" xmlns:o="urn:schemas-microsoft-com:office:office" xmlns:r="http://schemas.openxmlformats.org/officeDocument/2006/relationships" xmlns:m="http://schemas.openxmlformats.org/officeDocument/2006/math" xmlns:v="urn:schemas-microsoft-com:vml" xmlns:wp14="http://schemas.microsoft.com/office/word/2010/wordprocessingDrawing" xmlns:wp="http://schemas.openxmlformats.org/drawingml/2006/wordprocessingDrawing" xmlns:w10="urn:schemas-microsoft-com:office:word" xmlns:w="http://schemas.openxmlformats.org/wordprocessingml/2006/main" xmlns:w14="http://schemas.microsoft.com/office/word/2010/wordml" xmlns:w15="http://schemas.microsoft.com/office/word/2012/wordml" xmlns:w16cex="http://schemas.microsoft.com/office/word/2018/wordml/cex" xmlns:w16cid="http://schemas.microsoft.com/office/word/2016/wordml/cid" xmlns:w16="http://schemas.microsoft.com/office/word/2018/wordml" xmlns:w16sdtdh="http://schemas.microsoft.com/office/word/2020/wordml/sdtdatahash" xmlns:w16se="http://schemas.microsoft.com/office/word/2015/wordml/symex" xmlns:wpg="http://schemas.microsoft.com/office/word/2010/wordprocessingGroup" xmlns:wpi="http://schemas.microsoft.com/office/word/2010/wordprocessingInk" xmlns:wne="http://schemas.microsoft.com/office/word/2006/wordml" xmlns:wps="http://schemas.microsoft.com/office/word/2010/wordprocessingShape" mc:Ignorable="w14 w15 w16se w16cid w16 w16cex w16sdtdh wp14">
+<w:hdr xmlns:wpc="http://schemas.microsoft.com/office/word/2010/wordprocessingCanvas" xmlns:cx="http://schemas.microsoft.com/office/drawing/2014/chartex" xmlns:cx1="http://schemas.microsoft.com/office/drawing/2015/9/8/chartex" xmlns:mc="http://schemas.openxmlformats.org/markup-compatibility/2006" xmlns:o="urn:schemas-microsoft-com:office:office" xmlns:r="http://schemas.openxmlformats.org/officeDocument/2006/relationships" xmlns:m="http://schemas.openxmlformats.org/officeDocument/2006/math" xmlns:v="urn:schemas-microsoft-com:vml" xmlns:wp14="http://schemas.microsoft.com/office/word/2010/wordprocessingDrawing" xmlns:wp="http://schemas.openxmlformats.org/drawingml/2006/wordprocessingDrawing" xmlns:w10="urn:schemas-microsoft-com:office:word" xmlns:w="http://schemas.openxmlformats.org/wordprocessingml/2006/main" xmlns:w14="http://schemas.microsoft.com/office/word/2010/wordml" xmlns:w15="http://schemas.microsoft.com/office/word/2012/wordml" xmlns:w16se="http://schemas.microsoft.com/office/word/2015/wordml/symex" xmlns:wpg="http://schemas.microsoft.com/office/word/2010/wordprocessingGroup" xmlns:wpi="http://schemas.microsoft.com/office/word/2010/wordprocessingInk" xmlns:wne="http://schemas.microsoft.com/office/word/2006/wordml" xmlns:wps="http://schemas.microsoft.com/office/word/2010/wordprocessingShape" mc:Ignorable="w14 w15 w16se wp14">
   <w:p>
     <w:pPr>
       <w:pStyle w:val="En-tte"/>
@@ -709,7 +802,7 @@
 </file>
 
 <file path=word/numbering.xml><?xml version="1.0" encoding="utf-8"?>
-<w:numbering xmlns:wpc="http://schemas.microsoft.com/office/word/2010/wordprocessingCanvas" xmlns:cx="http://schemas.microsoft.com/office/drawing/2014/chartex" xmlns:cx1="http://schemas.microsoft.com/office/drawing/2015/9/8/chartex" xmlns:cx2="http://schemas.microsoft.com/office/drawing/2015/10/21/chartex" xmlns:cx3="http://schemas.microsoft.com/office/drawing/2016/5/9/chartex" xmlns:cx4="http://schemas.microsoft.com/office/drawing/2016/5/10/chartex" xmlns:cx5="http://schemas.microsoft.com/office/drawing/2016/5/11/chartex" xmlns:cx6="http://schemas.microsoft.com/office/drawing/2016/5/12/chartex" xmlns:cx7="http://schemas.microsoft.com/office/drawing/2016/5/13/chartex" xmlns:cx8="http://schemas.microsoft.com/office/drawing/2016/5/14/chartex" xmlns:mc="http://schemas.openxmlformats.org/markup-compatibility/2006" xmlns:aink="http://schemas.microsoft.com/office/drawing/2016/ink" xmlns:am3d="http://schemas.microsoft.com/office/drawing/2017/model3d" xmlns:o="urn:schemas-microsoft-com:office:office" xmlns:r="http://schemas.openxmlformats.org/officeDocument/2006/relationships" xmlns:m="http://schemas.openxmlformats.org/officeDocument/2006/math" xmlns:v="urn:schemas-microsoft-com:vml" xmlns:wp14="http://schemas.microsoft.com/office/word/2010/wordprocessingDrawing" xmlns:wp="http://schemas.openxmlformats.org/drawingml/2006/wordprocessingDrawing" xmlns:w10="urn:schemas-microsoft-com:office:word" xmlns:w="http://schemas.openxmlformats.org/wordprocessingml/2006/main" xmlns:w14="http://schemas.microsoft.com/office/word/2010/wordml" xmlns:w15="http://schemas.microsoft.com/office/word/2012/wordml" xmlns:w16cex="http://schemas.microsoft.com/office/word/2018/wordml/cex" xmlns:w16cid="http://schemas.microsoft.com/office/word/2016/wordml/cid" xmlns:w16="http://schemas.microsoft.com/office/word/2018/wordml" xmlns:w16sdtdh="http://schemas.microsoft.com/office/word/2020/wordml/sdtdatahash" xmlns:w16se="http://schemas.microsoft.com/office/word/2015/wordml/symex" xmlns:wpg="http://schemas.microsoft.com/office/word/2010/wordprocessingGroup" xmlns:wpi="http://schemas.microsoft.com/office/word/2010/wordprocessingInk" xmlns:wne="http://schemas.microsoft.com/office/word/2006/wordml" xmlns:wps="http://schemas.microsoft.com/office/word/2010/wordprocessingShape" mc:Ignorable="w14 w15 w16se w16cid w16 w16cex w16sdtdh wp14">
+<w:numbering xmlns:wpc="http://schemas.microsoft.com/office/word/2010/wordprocessingCanvas" xmlns:cx="http://schemas.microsoft.com/office/drawing/2014/chartex" xmlns:cx1="http://schemas.microsoft.com/office/drawing/2015/9/8/chartex" xmlns:mc="http://schemas.openxmlformats.org/markup-compatibility/2006" xmlns:o="urn:schemas-microsoft-com:office:office" xmlns:r="http://schemas.openxmlformats.org/officeDocument/2006/relationships" xmlns:m="http://schemas.openxmlformats.org/officeDocument/2006/math" xmlns:v="urn:schemas-microsoft-com:vml" xmlns:wp14="http://schemas.microsoft.com/office/word/2010/wordprocessingDrawing" xmlns:wp="http://schemas.openxmlformats.org/drawingml/2006/wordprocessingDrawing" xmlns:w10="urn:schemas-microsoft-com:office:word" xmlns:w="http://schemas.openxmlformats.org/wordprocessingml/2006/main" xmlns:w14="http://schemas.microsoft.com/office/word/2010/wordml" xmlns:w15="http://schemas.microsoft.com/office/word/2012/wordml" xmlns:w16se="http://schemas.microsoft.com/office/word/2015/wordml/symex" xmlns:wpg="http://schemas.microsoft.com/office/word/2010/wordprocessingGroup" xmlns:wpi="http://schemas.microsoft.com/office/word/2010/wordprocessingInk" xmlns:wne="http://schemas.microsoft.com/office/word/2006/wordml" xmlns:wps="http://schemas.microsoft.com/office/word/2010/wordprocessingShape" mc:Ignorable="w14 w15 w16se wp14">
   <w:abstractNum w:abstractNumId="0" w15:restartNumberingAfterBreak="0">
     <w:nsid w:val="07FA20D1"/>
     <w:multiLevelType w:val="hybridMultilevel"/>
@@ -1176,7 +1269,7 @@
 </file>
 
 <file path=word/styles.xml><?xml version="1.0" encoding="utf-8"?>
-<w:styles xmlns:mc="http://schemas.openxmlformats.org/markup-compatibility/2006" xmlns:r="http://schemas.openxmlformats.org/officeDocument/2006/relationships" xmlns:w="http://schemas.openxmlformats.org/wordprocessingml/2006/main" xmlns:w14="http://schemas.microsoft.com/office/word/2010/wordml" xmlns:w15="http://schemas.microsoft.com/office/word/2012/wordml" xmlns:w16cex="http://schemas.microsoft.com/office/word/2018/wordml/cex" xmlns:w16cid="http://schemas.microsoft.com/office/word/2016/wordml/cid" xmlns:w16="http://schemas.microsoft.com/office/word/2018/wordml" xmlns:w16sdtdh="http://schemas.microsoft.com/office/word/2020/wordml/sdtdatahash" xmlns:w16se="http://schemas.microsoft.com/office/word/2015/wordml/symex" mc:Ignorable="w14 w15 w16se w16cid w16 w16cex w16sdtdh">
+<w:styles xmlns:mc="http://schemas.openxmlformats.org/markup-compatibility/2006" xmlns:r="http://schemas.openxmlformats.org/officeDocument/2006/relationships" xmlns:w="http://schemas.openxmlformats.org/wordprocessingml/2006/main" xmlns:w14="http://schemas.microsoft.com/office/word/2010/wordml" xmlns:w15="http://schemas.microsoft.com/office/word/2012/wordml" xmlns:w16se="http://schemas.microsoft.com/office/word/2015/wordml/symex" mc:Ignorable="w14 w15 w16se">
   <w:docDefaults>
     <w:rPrDefault>
       <w:rPr>
@@ -1192,7 +1285,7 @@
       </w:pPr>
     </w:pPrDefault>
   </w:docDefaults>
-  <w:latentStyles w:defLockedState="0" w:defUIPriority="99" w:defSemiHidden="0" w:defUnhideWhenUsed="0" w:defQFormat="0" w:count="376">
+  <w:latentStyles w:defLockedState="0" w:defUIPriority="99" w:defSemiHidden="0" w:defUnhideWhenUsed="0" w:defQFormat="0" w:count="371">
     <w:lsdException w:name="Normal" w:uiPriority="0" w:qFormat="1"/>
     <w:lsdException w:name="heading 1" w:uiPriority="9" w:qFormat="1"/>
     <w:lsdException w:name="heading 2" w:semiHidden="1" w:uiPriority="9" w:unhideWhenUsed="1" w:qFormat="1"/>
@@ -1564,11 +1657,6 @@
     <w:lsdException w:name="List Table 5 Dark Accent 6" w:uiPriority="50"/>
     <w:lsdException w:name="List Table 6 Colorful Accent 6" w:uiPriority="51"/>
     <w:lsdException w:name="List Table 7 Colorful Accent 6" w:uiPriority="52"/>
-    <w:lsdException w:name="Mention" w:semiHidden="1" w:unhideWhenUsed="1"/>
-    <w:lsdException w:name="Smart Hyperlink" w:semiHidden="1" w:unhideWhenUsed="1"/>
-    <w:lsdException w:name="Hashtag" w:semiHidden="1" w:unhideWhenUsed="1"/>
-    <w:lsdException w:name="Unresolved Mention" w:semiHidden="1" w:unhideWhenUsed="1"/>
-    <w:lsdException w:name="Smart Link" w:semiHidden="1" w:unhideWhenUsed="1"/>
   </w:latentStyles>
   <w:style w:type="paragraph" w:default="1" w:styleId="Normal">
     <w:name w:val="Normal"/>
@@ -1728,7 +1816,7 @@
 </file>
 
 <file path=word/glossary/document.xml><?xml version="1.0" encoding="utf-8"?>
-<w:glossaryDocument xmlns:wpc="http://schemas.microsoft.com/office/word/2010/wordprocessingCanvas" xmlns:cx="http://schemas.microsoft.com/office/drawing/2014/chartex" xmlns:cx1="http://schemas.microsoft.com/office/drawing/2015/9/8/chartex" xmlns:cx2="http://schemas.microsoft.com/office/drawing/2015/10/21/chartex" xmlns:cx3="http://schemas.microsoft.com/office/drawing/2016/5/9/chartex" xmlns:cx4="http://schemas.microsoft.com/office/drawing/2016/5/10/chartex" xmlns:cx5="http://schemas.microsoft.com/office/drawing/2016/5/11/chartex" xmlns:cx6="http://schemas.microsoft.com/office/drawing/2016/5/12/chartex" xmlns:cx7="http://schemas.microsoft.com/office/drawing/2016/5/13/chartex" xmlns:cx8="http://schemas.microsoft.com/office/drawing/2016/5/14/chartex" xmlns:mc="http://schemas.openxmlformats.org/markup-compatibility/2006" xmlns:aink="http://schemas.microsoft.com/office/drawing/2016/ink" xmlns:am3d="http://schemas.microsoft.com/office/drawing/2017/model3d" xmlns:o="urn:schemas-microsoft-com:office:office" xmlns:r="http://schemas.openxmlformats.org/officeDocument/2006/relationships" xmlns:m="http://schemas.openxmlformats.org/officeDocument/2006/math" xmlns:v="urn:schemas-microsoft-com:vml" xmlns:wp14="http://schemas.microsoft.com/office/word/2010/wordprocessingDrawing" xmlns:wp="http://schemas.openxmlformats.org/drawingml/2006/wordprocessingDrawing" xmlns:w10="urn:schemas-microsoft-com:office:word" xmlns:w="http://schemas.openxmlformats.org/wordprocessingml/2006/main" xmlns:w14="http://schemas.microsoft.com/office/word/2010/wordml" xmlns:w15="http://schemas.microsoft.com/office/word/2012/wordml" xmlns:w16cex="http://schemas.microsoft.com/office/word/2018/wordml/cex" xmlns:w16cid="http://schemas.microsoft.com/office/word/2016/wordml/cid" xmlns:w16="http://schemas.microsoft.com/office/word/2018/wordml" xmlns:w16sdtdh="http://schemas.microsoft.com/office/word/2020/wordml/sdtdatahash" xmlns:w16se="http://schemas.microsoft.com/office/word/2015/wordml/symex" xmlns:wpg="http://schemas.microsoft.com/office/word/2010/wordprocessingGroup" xmlns:wpi="http://schemas.microsoft.com/office/word/2010/wordprocessingInk" xmlns:wne="http://schemas.microsoft.com/office/word/2006/wordml" xmlns:wps="http://schemas.microsoft.com/office/word/2010/wordprocessingShape" mc:Ignorable="w14 w15 w16se w16cid w16 w16cex w16sdtdh wp14">
+<w:glossaryDocument xmlns:wpc="http://schemas.microsoft.com/office/word/2010/wordprocessingCanvas" xmlns:cx="http://schemas.microsoft.com/office/drawing/2014/chartex" xmlns:cx1="http://schemas.microsoft.com/office/drawing/2015/9/8/chartex" xmlns:mc="http://schemas.openxmlformats.org/markup-compatibility/2006" xmlns:o="urn:schemas-microsoft-com:office:office" xmlns:r="http://schemas.openxmlformats.org/officeDocument/2006/relationships" xmlns:m="http://schemas.openxmlformats.org/officeDocument/2006/math" xmlns:v="urn:schemas-microsoft-com:vml" xmlns:wp14="http://schemas.microsoft.com/office/word/2010/wordprocessingDrawing" xmlns:wp="http://schemas.openxmlformats.org/drawingml/2006/wordprocessingDrawing" xmlns:w10="urn:schemas-microsoft-com:office:word" xmlns:w="http://schemas.openxmlformats.org/wordprocessingml/2006/main" xmlns:w14="http://schemas.microsoft.com/office/word/2010/wordml" xmlns:w15="http://schemas.microsoft.com/office/word/2012/wordml" xmlns:w16se="http://schemas.microsoft.com/office/word/2015/wordml/symex" xmlns:wpg="http://schemas.microsoft.com/office/word/2010/wordprocessingGroup" xmlns:wpi="http://schemas.microsoft.com/office/word/2010/wordprocessingInk" xmlns:wne="http://schemas.microsoft.com/office/word/2006/wordml" xmlns:wps="http://schemas.microsoft.com/office/word/2010/wordprocessingShape" mc:Ignorable="w14 w15 w16se wp14">
   <w:docParts>
     <w:docPart>
       <w:docPartPr>
@@ -1765,7 +1853,7 @@
 </file>
 
 <file path=word/glossary/fontTable.xml><?xml version="1.0" encoding="utf-8"?>
-<w:fonts xmlns:mc="http://schemas.openxmlformats.org/markup-compatibility/2006" xmlns:r="http://schemas.openxmlformats.org/officeDocument/2006/relationships" xmlns:w="http://schemas.openxmlformats.org/wordprocessingml/2006/main" xmlns:w14="http://schemas.microsoft.com/office/word/2010/wordml" xmlns:w15="http://schemas.microsoft.com/office/word/2012/wordml" xmlns:w16cex="http://schemas.microsoft.com/office/word/2018/wordml/cex" xmlns:w16cid="http://schemas.microsoft.com/office/word/2016/wordml/cid" xmlns:w16="http://schemas.microsoft.com/office/word/2018/wordml" xmlns:w16sdtdh="http://schemas.microsoft.com/office/word/2020/wordml/sdtdatahash" xmlns:w16se="http://schemas.microsoft.com/office/word/2015/wordml/symex" mc:Ignorable="w14 w15 w16se w16cid w16 w16cex w16sdtdh">
+<w:fonts xmlns:mc="http://schemas.openxmlformats.org/markup-compatibility/2006" xmlns:r="http://schemas.openxmlformats.org/officeDocument/2006/relationships" xmlns:w="http://schemas.openxmlformats.org/wordprocessingml/2006/main" xmlns:w14="http://schemas.microsoft.com/office/word/2010/wordml" xmlns:w15="http://schemas.microsoft.com/office/word/2012/wordml" xmlns:w16se="http://schemas.microsoft.com/office/word/2015/wordml/symex" mc:Ignorable="w14 w15 w16se">
   <w:font w:name="Calibri">
     <w:panose1 w:val="020F0502020204030204"/>
     <w:charset w:val="00"/>
@@ -1819,7 +1907,7 @@
 </file>
 
 <file path=word/glossary/settings.xml><?xml version="1.0" encoding="utf-8"?>
-<w:settings xmlns:mc="http://schemas.openxmlformats.org/markup-compatibility/2006" xmlns:o="urn:schemas-microsoft-com:office:office" xmlns:r="http://schemas.openxmlformats.org/officeDocument/2006/relationships" xmlns:m="http://schemas.openxmlformats.org/officeDocument/2006/math" xmlns:v="urn:schemas-microsoft-com:vml" xmlns:w10="urn:schemas-microsoft-com:office:word" xmlns:w="http://schemas.openxmlformats.org/wordprocessingml/2006/main" xmlns:w14="http://schemas.microsoft.com/office/word/2010/wordml" xmlns:w15="http://schemas.microsoft.com/office/word/2012/wordml" xmlns:w16cex="http://schemas.microsoft.com/office/word/2018/wordml/cex" xmlns:w16cid="http://schemas.microsoft.com/office/word/2016/wordml/cid" xmlns:w16="http://schemas.microsoft.com/office/word/2018/wordml" xmlns:w16sdtdh="http://schemas.microsoft.com/office/word/2020/wordml/sdtdatahash" xmlns:w16se="http://schemas.microsoft.com/office/word/2015/wordml/symex" xmlns:sl="http://schemas.openxmlformats.org/schemaLibrary/2006/main" mc:Ignorable="w14 w15 w16se w16cid w16 w16cex w16sdtdh">
+<w:settings xmlns:mc="http://schemas.openxmlformats.org/markup-compatibility/2006" xmlns:o="urn:schemas-microsoft-com:office:office" xmlns:r="http://schemas.openxmlformats.org/officeDocument/2006/relationships" xmlns:m="http://schemas.openxmlformats.org/officeDocument/2006/math" xmlns:v="urn:schemas-microsoft-com:vml" xmlns:w10="urn:schemas-microsoft-com:office:word" xmlns:w="http://schemas.openxmlformats.org/wordprocessingml/2006/main" xmlns:w14="http://schemas.microsoft.com/office/word/2010/wordml" xmlns:w15="http://schemas.microsoft.com/office/word/2012/wordml" xmlns:w16se="http://schemas.microsoft.com/office/word/2015/wordml/symex" xmlns:sl="http://schemas.openxmlformats.org/schemaLibrary/2006/main" mc:Ignorable="w14 w15 w16se">
   <w:view w:val="normal"/>
   <w:defaultTabStop w:val="708"/>
   <w:hyphenationZone w:val="425"/>
@@ -1831,7 +1919,6 @@
     <w:compatSetting w:name="enableOpenTypeFeatures" w:uri="http://schemas.microsoft.com/office/word" w:val="1"/>
     <w:compatSetting w:name="doNotFlipMirrorIndents" w:uri="http://schemas.microsoft.com/office/word" w:val="1"/>
     <w:compatSetting w:name="differentiateMultirowTableHeaders" w:uri="http://schemas.microsoft.com/office/word" w:val="1"/>
-    <w:compatSetting w:name="useWord2013TrackBottomHyphenation" w:uri="http://schemas.microsoft.com/office/word" w:val="1"/>
   </w:compat>
   <w:rsids>
     <w:rsidRoot w:val="00B5231F"/>
@@ -1840,6 +1927,7 @@
     <w:rsid w:val="006D3267"/>
     <w:rsid w:val="0070478D"/>
     <w:rsid w:val="00846663"/>
+    <w:rsid w:val="00B060DA"/>
     <w:rsid w:val="00B5231F"/>
   </w:rsids>
   <m:mathPr>
@@ -1864,7 +1952,7 @@
 </file>
 
 <file path=word/glossary/styles.xml><?xml version="1.0" encoding="utf-8"?>
-<w:styles xmlns:mc="http://schemas.openxmlformats.org/markup-compatibility/2006" xmlns:r="http://schemas.openxmlformats.org/officeDocument/2006/relationships" xmlns:w="http://schemas.openxmlformats.org/wordprocessingml/2006/main" xmlns:w14="http://schemas.microsoft.com/office/word/2010/wordml" xmlns:w15="http://schemas.microsoft.com/office/word/2012/wordml" xmlns:w16cex="http://schemas.microsoft.com/office/word/2018/wordml/cex" xmlns:w16cid="http://schemas.microsoft.com/office/word/2016/wordml/cid" xmlns:w16="http://schemas.microsoft.com/office/word/2018/wordml" xmlns:w16sdtdh="http://schemas.microsoft.com/office/word/2020/wordml/sdtdatahash" xmlns:w16se="http://schemas.microsoft.com/office/word/2015/wordml/symex" mc:Ignorable="w14 w15 w16se w16cid w16 w16cex w16sdtdh">
+<w:styles xmlns:mc="http://schemas.openxmlformats.org/markup-compatibility/2006" xmlns:r="http://schemas.openxmlformats.org/officeDocument/2006/relationships" xmlns:w="http://schemas.openxmlformats.org/wordprocessingml/2006/main" xmlns:w14="http://schemas.microsoft.com/office/word/2010/wordml" xmlns:w15="http://schemas.microsoft.com/office/word/2012/wordml" xmlns:w16se="http://schemas.microsoft.com/office/word/2015/wordml/symex" mc:Ignorable="w14 w15 w16se">
   <w:docDefaults>
     <w:rPrDefault>
       <w:rPr>
@@ -1880,7 +1968,7 @@
       </w:pPr>
     </w:pPrDefault>
   </w:docDefaults>
-  <w:latentStyles w:defLockedState="0" w:defUIPriority="99" w:defSemiHidden="0" w:defUnhideWhenUsed="0" w:defQFormat="0" w:count="376">
+  <w:latentStyles w:defLockedState="0" w:defUIPriority="99" w:defSemiHidden="0" w:defUnhideWhenUsed="0" w:defQFormat="0" w:count="371">
     <w:lsdException w:name="Normal" w:uiPriority="0" w:qFormat="1"/>
     <w:lsdException w:name="heading 1" w:uiPriority="9" w:qFormat="1"/>
     <w:lsdException w:name="heading 2" w:semiHidden="1" w:uiPriority="9" w:unhideWhenUsed="1" w:qFormat="1"/>
@@ -2252,11 +2340,6 @@
     <w:lsdException w:name="List Table 5 Dark Accent 6" w:uiPriority="50"/>
     <w:lsdException w:name="List Table 6 Colorful Accent 6" w:uiPriority="51"/>
     <w:lsdException w:name="List Table 7 Colorful Accent 6" w:uiPriority="52"/>
-    <w:lsdException w:name="Mention" w:semiHidden="1" w:unhideWhenUsed="1"/>
-    <w:lsdException w:name="Smart Hyperlink" w:semiHidden="1" w:unhideWhenUsed="1"/>
-    <w:lsdException w:name="Hashtag" w:semiHidden="1" w:unhideWhenUsed="1"/>
-    <w:lsdException w:name="Unresolved Mention" w:semiHidden="1" w:unhideWhenUsed="1"/>
-    <w:lsdException w:name="Smart Link" w:semiHidden="1" w:unhideWhenUsed="1"/>
   </w:latentStyles>
   <w:style w:type="paragraph" w:default="1" w:styleId="Normal">
     <w:name w:val="Normal"/>
@@ -2297,7 +2380,7 @@
 </file>
 
 <file path=word/glossary/webSettings.xml><?xml version="1.0" encoding="utf-8"?>
-<w:webSettings xmlns:mc="http://schemas.openxmlformats.org/markup-compatibility/2006" xmlns:r="http://schemas.openxmlformats.org/officeDocument/2006/relationships" xmlns:w="http://schemas.openxmlformats.org/wordprocessingml/2006/main" xmlns:w14="http://schemas.microsoft.com/office/word/2010/wordml" xmlns:w15="http://schemas.microsoft.com/office/word/2012/wordml" xmlns:w16cex="http://schemas.microsoft.com/office/word/2018/wordml/cex" xmlns:w16cid="http://schemas.microsoft.com/office/word/2016/wordml/cid" xmlns:w16="http://schemas.microsoft.com/office/word/2018/wordml" xmlns:w16sdtdh="http://schemas.microsoft.com/office/word/2020/wordml/sdtdatahash" xmlns:w16se="http://schemas.microsoft.com/office/word/2015/wordml/symex" mc:Ignorable="w14 w15 w16se w16cid w16 w16cex w16sdtdh">
+<w:webSettings xmlns:mc="http://schemas.openxmlformats.org/markup-compatibility/2006" xmlns:r="http://schemas.openxmlformats.org/officeDocument/2006/relationships" xmlns:w="http://schemas.openxmlformats.org/wordprocessingml/2006/main" xmlns:w14="http://schemas.microsoft.com/office/word/2010/wordml" xmlns:w15="http://schemas.microsoft.com/office/word/2012/wordml" xmlns:w16se="http://schemas.microsoft.com/office/word/2015/wordml/symex" mc:Ignorable="w14 w15 w16se">
   <w:optimizeForBrowser/>
   <w:allowPNG/>
 </w:webSettings>
